--- a/Installation Instructions.docx
+++ b/Installation Instructions.docx
@@ -26,6 +26,7 @@
           <w:ilvl w:val="0"/>
           <w:numId w:val="3"/>
         </w:numPr>
+        <w:ind w:left="630"/>
         <w:rPr>
           <w:b/>
           <w:sz w:val="32"/>
@@ -70,7 +71,21 @@
           <w:sz w:val="24"/>
           <w:szCs w:val="24"/>
         </w:rPr>
-        <w:t xml:space="preserve"> create a new database named project1db. Ensure the </w:t>
+        <w:t xml:space="preserve"> crea</w:t>
+      </w:r>
+      <w:r>
+        <w:rPr>
+          <w:sz w:val="24"/>
+          <w:szCs w:val="24"/>
+        </w:rPr>
+        <w:t>te a new database named iteration_2</w:t>
+      </w:r>
+      <w:r>
+        <w:rPr>
+          <w:sz w:val="24"/>
+          <w:szCs w:val="24"/>
+        </w:rPr>
+        <w:t xml:space="preserve">. Ensure the </w:t>
       </w:r>
       <w:r>
         <w:rPr>
@@ -136,16 +151,183 @@
         </w:rPr>
         <w:t xml:space="preserve">CREATE TABLE </w:t>
       </w:r>
+      <w:proofErr w:type="gramStart"/>
+      <w:r>
+        <w:rPr>
+          <w:sz w:val="24"/>
+          <w:szCs w:val="24"/>
+        </w:rPr>
+        <w:t>users</w:t>
+      </w:r>
+      <w:r>
+        <w:rPr>
+          <w:sz w:val="24"/>
+          <w:szCs w:val="24"/>
+        </w:rPr>
+        <w:t>(</w:t>
+      </w:r>
+      <w:proofErr w:type="gramEnd"/>
+      <w:r>
+        <w:rPr>
+          <w:sz w:val="24"/>
+          <w:szCs w:val="24"/>
+        </w:rPr>
+        <w:t>id</w:t>
+      </w:r>
+      <w:r>
+        <w:rPr>
+          <w:sz w:val="24"/>
+          <w:szCs w:val="24"/>
+        </w:rPr>
+        <w:t xml:space="preserve"> TEXT</w:t>
+      </w:r>
+      <w:r>
+        <w:rPr>
+          <w:sz w:val="24"/>
+          <w:szCs w:val="24"/>
+        </w:rPr>
+        <w:t>, username</w:t>
+      </w:r>
+      <w:r>
+        <w:rPr>
+          <w:sz w:val="24"/>
+          <w:szCs w:val="24"/>
+        </w:rPr>
+        <w:t xml:space="preserve"> </w:t>
+      </w:r>
+      <w:r>
+        <w:rPr>
+          <w:sz w:val="24"/>
+          <w:szCs w:val="24"/>
+        </w:rPr>
+        <w:t>TEXT, status</w:t>
+      </w:r>
+      <w:r>
+        <w:rPr>
+          <w:sz w:val="24"/>
+          <w:szCs w:val="24"/>
+        </w:rPr>
+        <w:t xml:space="preserve"> </w:t>
+      </w:r>
+      <w:r>
+        <w:rPr>
+          <w:sz w:val="24"/>
+          <w:szCs w:val="24"/>
+        </w:rPr>
+        <w:t>TEXT, name</w:t>
+      </w:r>
+      <w:r>
+        <w:rPr>
+          <w:sz w:val="24"/>
+          <w:szCs w:val="24"/>
+        </w:rPr>
+        <w:t xml:space="preserve"> </w:t>
+      </w:r>
+      <w:r>
+        <w:rPr>
+          <w:sz w:val="24"/>
+          <w:szCs w:val="24"/>
+        </w:rPr>
+        <w:t>TEXT, address</w:t>
+      </w:r>
+      <w:r>
+        <w:rPr>
+          <w:sz w:val="24"/>
+          <w:szCs w:val="24"/>
+        </w:rPr>
+        <w:t xml:space="preserve"> </w:t>
+      </w:r>
+      <w:r>
+        <w:rPr>
+          <w:sz w:val="24"/>
+          <w:szCs w:val="24"/>
+        </w:rPr>
+        <w:t>TEXT, phone</w:t>
+      </w:r>
+      <w:r>
+        <w:rPr>
+          <w:sz w:val="24"/>
+          <w:szCs w:val="24"/>
+        </w:rPr>
+        <w:t xml:space="preserve"> </w:t>
+      </w:r>
+      <w:r>
+        <w:rPr>
+          <w:sz w:val="24"/>
+          <w:szCs w:val="24"/>
+        </w:rPr>
+        <w:t xml:space="preserve">TEXT, </w:t>
+      </w:r>
       <w:proofErr w:type="spellStart"/>
+      <w:r>
+        <w:rPr>
+          <w:sz w:val="24"/>
+          <w:szCs w:val="24"/>
+        </w:rPr>
+        <w:t>currentpassword</w:t>
+      </w:r>
+      <w:proofErr w:type="spellEnd"/>
+      <w:r>
+        <w:rPr>
+          <w:sz w:val="24"/>
+          <w:szCs w:val="24"/>
+        </w:rPr>
+        <w:t xml:space="preserve"> </w:t>
+      </w:r>
+      <w:r>
+        <w:rPr>
+          <w:sz w:val="24"/>
+          <w:szCs w:val="24"/>
+        </w:rPr>
+        <w:t>TEXT)</w:t>
+      </w:r>
+      <w:r>
+        <w:rPr>
+          <w:sz w:val="24"/>
+          <w:szCs w:val="24"/>
+        </w:rPr>
+        <w:t>;</w:t>
+      </w:r>
+    </w:p>
+    <w:p>
+      <w:pPr>
+        <w:pStyle w:val="ListParagraph"/>
+        <w:rPr>
+          <w:sz w:val="24"/>
+          <w:szCs w:val="24"/>
+        </w:rPr>
+      </w:pPr>
+    </w:p>
+    <w:p>
+      <w:pPr>
+        <w:pStyle w:val="ListParagraph"/>
+        <w:rPr>
+          <w:sz w:val="24"/>
+          <w:szCs w:val="24"/>
+        </w:rPr>
+      </w:pPr>
+      <w:r>
+        <w:rPr>
+          <w:sz w:val="24"/>
+          <w:szCs w:val="24"/>
+        </w:rPr>
+        <w:t xml:space="preserve">CREATE TABLE </w:t>
+      </w:r>
       <w:proofErr w:type="gramStart"/>
       <w:r>
         <w:rPr>
           <w:sz w:val="24"/>
           <w:szCs w:val="24"/>
         </w:rPr>
-        <w:t>userinfo</w:t>
-      </w:r>
-      <w:proofErr w:type="spellEnd"/>
+        <w:t>password</w:t>
+      </w:r>
+      <w:r>
+        <w:rPr>
+          <w:sz w:val="24"/>
+          <w:szCs w:val="24"/>
+        </w:rPr>
+        <w:t>s</w:t>
+      </w:r>
       <w:r>
         <w:rPr>
           <w:sz w:val="24"/>
@@ -159,93 +341,14 @@
           <w:sz w:val="24"/>
           <w:szCs w:val="24"/>
         </w:rPr>
-        <w:t xml:space="preserve">id INT PRIMARY KEY NOT NULL, </w:t>
-      </w:r>
-      <w:proofErr w:type="spellStart"/>
-      <w:r>
-        <w:rPr>
-          <w:sz w:val="24"/>
-          <w:szCs w:val="24"/>
-        </w:rPr>
-        <w:t>storeId</w:t>
-      </w:r>
-      <w:proofErr w:type="spellEnd"/>
-      <w:r>
-        <w:rPr>
-          <w:sz w:val="24"/>
-          <w:szCs w:val="24"/>
-        </w:rPr>
-        <w:t xml:space="preserve"> TEXT NOT NULL, username TEXT NOT NULL,</w:t>
-      </w:r>
-      <w:r>
-        <w:rPr>
-          <w:sz w:val="24"/>
-          <w:szCs w:val="24"/>
-        </w:rPr>
-        <w:t xml:space="preserve"> password </w:t>
-      </w:r>
-      <w:r>
-        <w:rPr>
-          <w:sz w:val="24"/>
-          <w:szCs w:val="24"/>
-        </w:rPr>
-        <w:t xml:space="preserve">TEXT NOT NULL, </w:t>
-      </w:r>
-      <w:r>
-        <w:rPr>
-          <w:sz w:val="24"/>
-          <w:szCs w:val="24"/>
-        </w:rPr>
-        <w:t xml:space="preserve"> name </w:t>
-      </w:r>
-      <w:r>
-        <w:rPr>
-          <w:sz w:val="24"/>
-          <w:szCs w:val="24"/>
-        </w:rPr>
-        <w:t xml:space="preserve">TEXT NOT NULL, </w:t>
-      </w:r>
-      <w:r>
-        <w:rPr>
-          <w:sz w:val="24"/>
-          <w:szCs w:val="24"/>
-        </w:rPr>
-        <w:t xml:space="preserve">status </w:t>
-      </w:r>
-      <w:r>
-        <w:rPr>
-          <w:sz w:val="24"/>
-          <w:szCs w:val="24"/>
-        </w:rPr>
-        <w:t>TEXT NOT NULL, p</w:t>
-      </w:r>
-      <w:r>
-        <w:rPr>
-          <w:sz w:val="24"/>
-          <w:szCs w:val="24"/>
-        </w:rPr>
-        <w:t xml:space="preserve">hone </w:t>
-      </w:r>
-      <w:r>
-        <w:rPr>
-          <w:sz w:val="24"/>
-          <w:szCs w:val="24"/>
-        </w:rPr>
-        <w:t>TEXT NOT NULL,</w:t>
-      </w:r>
-      <w:r>
-        <w:rPr>
-          <w:sz w:val="24"/>
-          <w:szCs w:val="24"/>
-        </w:rPr>
-        <w:t xml:space="preserve"> address </w:t>
-      </w:r>
-      <w:r>
-        <w:rPr>
-          <w:sz w:val="24"/>
-          <w:szCs w:val="24"/>
-        </w:rPr>
-        <w:t>TEXT NOT NULL);</w:t>
+        <w:t>id TEXT, password TEXT</w:t>
+      </w:r>
+      <w:r>
+        <w:rPr>
+          <w:sz w:val="24"/>
+          <w:szCs w:val="24"/>
+        </w:rPr>
+        <w:t>);</w:t>
       </w:r>
     </w:p>
     <w:p>
@@ -278,21 +381,7 @@
           <w:sz w:val="24"/>
           <w:szCs w:val="24"/>
         </w:rPr>
-        <w:t>password</w:t>
-      </w:r>
-      <w:r>
-        <w:rPr>
-          <w:sz w:val="24"/>
-          <w:szCs w:val="24"/>
-        </w:rPr>
-        <w:t>s</w:t>
-      </w:r>
-      <w:r>
-        <w:rPr>
-          <w:sz w:val="24"/>
-          <w:szCs w:val="24"/>
-        </w:rPr>
-        <w:t>(</w:t>
+        <w:t>Inventory(</w:t>
       </w:r>
       <w:proofErr w:type="spellStart"/>
       <w:proofErr w:type="gramEnd"/>
@@ -301,7 +390,7 @@
           <w:sz w:val="24"/>
           <w:szCs w:val="24"/>
         </w:rPr>
-        <w:t>storeId</w:t>
+        <w:t>ProductID</w:t>
       </w:r>
       <w:proofErr w:type="spellEnd"/>
       <w:r>
@@ -309,8 +398,127 @@
           <w:sz w:val="24"/>
           <w:szCs w:val="24"/>
         </w:rPr>
-        <w:t xml:space="preserve"> INT NOT NULL, password TEXT NOT NULL);</w:t>
-      </w:r>
+        <w:t xml:space="preserve"> INT</w:t>
+      </w:r>
+      <w:r>
+        <w:rPr>
+          <w:sz w:val="24"/>
+          <w:szCs w:val="24"/>
+        </w:rPr>
+        <w:t xml:space="preserve">, Name </w:t>
+      </w:r>
+      <w:r>
+        <w:rPr>
+          <w:sz w:val="24"/>
+          <w:szCs w:val="24"/>
+        </w:rPr>
+        <w:t xml:space="preserve">TEXT, </w:t>
+      </w:r>
+      <w:proofErr w:type="spellStart"/>
+      <w:r>
+        <w:rPr>
+          <w:sz w:val="24"/>
+          <w:szCs w:val="24"/>
+        </w:rPr>
+        <w:t>BuyingPrice</w:t>
+      </w:r>
+      <w:proofErr w:type="spellEnd"/>
+      <w:r>
+        <w:rPr>
+          <w:sz w:val="24"/>
+          <w:szCs w:val="24"/>
+        </w:rPr>
+        <w:t xml:space="preserve"> FLOAT, </w:t>
+      </w:r>
+      <w:proofErr w:type="spellStart"/>
+      <w:r>
+        <w:rPr>
+          <w:sz w:val="24"/>
+          <w:szCs w:val="24"/>
+        </w:rPr>
+        <w:t>SellingPrice</w:t>
+      </w:r>
+      <w:proofErr w:type="spellEnd"/>
+      <w:r>
+        <w:rPr>
+          <w:sz w:val="24"/>
+          <w:szCs w:val="24"/>
+        </w:rPr>
+        <w:t xml:space="preserve"> FLOAT, </w:t>
+      </w:r>
+      <w:proofErr w:type="spellStart"/>
+      <w:r>
+        <w:rPr>
+          <w:sz w:val="24"/>
+          <w:szCs w:val="24"/>
+        </w:rPr>
+        <w:t>SalePrice</w:t>
+      </w:r>
+      <w:proofErr w:type="spellEnd"/>
+      <w:r>
+        <w:rPr>
+          <w:sz w:val="24"/>
+          <w:szCs w:val="24"/>
+        </w:rPr>
+        <w:t xml:space="preserve"> FLOAT, Quantity INT, tax FLOAT, </w:t>
+      </w:r>
+      <w:proofErr w:type="spellStart"/>
+      <w:r>
+        <w:rPr>
+          <w:sz w:val="24"/>
+          <w:szCs w:val="24"/>
+        </w:rPr>
+        <w:t>ProviderID</w:t>
+      </w:r>
+      <w:proofErr w:type="spellEnd"/>
+      <w:r>
+        <w:rPr>
+          <w:sz w:val="24"/>
+          <w:szCs w:val="24"/>
+        </w:rPr>
+        <w:t xml:space="preserve"> INT</w:t>
+      </w:r>
+      <w:r>
+        <w:rPr>
+          <w:sz w:val="24"/>
+          <w:szCs w:val="24"/>
+        </w:rPr>
+        <w:t>)</w:t>
+      </w:r>
+      <w:r>
+        <w:rPr>
+          <w:sz w:val="24"/>
+          <w:szCs w:val="24"/>
+        </w:rPr>
+        <w:t>;</w:t>
+      </w:r>
+    </w:p>
+    <w:p>
+      <w:pPr>
+        <w:pStyle w:val="ListParagraph"/>
+        <w:rPr>
+          <w:sz w:val="24"/>
+          <w:szCs w:val="24"/>
+        </w:rPr>
+      </w:pPr>
+    </w:p>
+    <w:p>
+      <w:pPr>
+        <w:pStyle w:val="ListParagraph"/>
+        <w:rPr>
+          <w:sz w:val="24"/>
+          <w:szCs w:val="24"/>
+        </w:rPr>
+      </w:pPr>
+      <w:r>
+        <w:rPr>
+          <w:sz w:val="24"/>
+          <w:szCs w:val="24"/>
+        </w:rPr>
+        <w:t xml:space="preserve">CREATE TABLE </w:t>
+      </w:r>
+      <w:bookmarkStart w:id="0" w:name="_GoBack"/>
+      <w:bookmarkEnd w:id="0"/>
     </w:p>
     <w:p>
       <w:pPr>
@@ -328,6 +536,7 @@
           <w:ilvl w:val="0"/>
           <w:numId w:val="3"/>
         </w:numPr>
+        <w:ind w:left="630"/>
         <w:rPr>
           <w:b/>
           <w:sz w:val="32"/>
@@ -413,72 +622,137 @@
           <w:sz w:val="24"/>
           <w:szCs w:val="24"/>
         </w:rPr>
+        <w:t>INSERT INTO users (id</w:t>
+      </w:r>
+      <w:r>
+        <w:rPr>
+          <w:sz w:val="24"/>
+          <w:szCs w:val="24"/>
+        </w:rPr>
+        <w:t>, username,</w:t>
+      </w:r>
+      <w:r>
+        <w:rPr>
+          <w:sz w:val="24"/>
+          <w:szCs w:val="24"/>
+        </w:rPr>
+        <w:t xml:space="preserve"> status, name, address, phone, </w:t>
+      </w:r>
+      <w:proofErr w:type="spellStart"/>
+      <w:r>
+        <w:rPr>
+          <w:sz w:val="24"/>
+          <w:szCs w:val="24"/>
+        </w:rPr>
+        <w:t>current</w:t>
+      </w:r>
+      <w:r>
+        <w:rPr>
+          <w:sz w:val="24"/>
+          <w:szCs w:val="24"/>
+        </w:rPr>
+        <w:t>password</w:t>
+      </w:r>
+      <w:proofErr w:type="spellEnd"/>
+      <w:r>
+        <w:rPr>
+          <w:sz w:val="24"/>
+          <w:szCs w:val="24"/>
+        </w:rPr>
+        <w:t xml:space="preserve">) VALUES </w:t>
+      </w:r>
+      <w:r>
+        <w:rPr>
+          <w:sz w:val="24"/>
+          <w:szCs w:val="24"/>
+        </w:rPr>
+        <w:t>(‘0’, ‘admin’, ‘admin’,</w:t>
+      </w:r>
+      <w:r>
+        <w:rPr>
+          <w:sz w:val="24"/>
+          <w:szCs w:val="24"/>
+        </w:rPr>
+        <w:t xml:space="preserve"> ‘</w:t>
+      </w:r>
+      <w:proofErr w:type="spellStart"/>
+      <w:r>
+        <w:rPr>
+          <w:sz w:val="24"/>
+          <w:szCs w:val="24"/>
+        </w:rPr>
+        <w:t>Piland</w:t>
+      </w:r>
+      <w:proofErr w:type="spellEnd"/>
+      <w:r>
+        <w:rPr>
+          <w:sz w:val="24"/>
+          <w:szCs w:val="24"/>
+        </w:rPr>
+        <w:t xml:space="preserve">’, </w:t>
+      </w:r>
+      <w:r>
+        <w:rPr>
+          <w:sz w:val="24"/>
+          <w:szCs w:val="24"/>
+        </w:rPr>
+        <w:t>‘</w:t>
+      </w:r>
+      <w:proofErr w:type="spellStart"/>
+      <w:r>
+        <w:rPr>
+          <w:sz w:val="24"/>
+          <w:szCs w:val="24"/>
+        </w:rPr>
+        <w:t>utah</w:t>
+      </w:r>
+      <w:proofErr w:type="spellEnd"/>
+      <w:r>
+        <w:rPr>
+          <w:sz w:val="24"/>
+          <w:szCs w:val="24"/>
+        </w:rPr>
+        <w:t>’, ‘1’, ‘1</w:t>
+      </w:r>
+      <w:r>
+        <w:rPr>
+          <w:sz w:val="24"/>
+          <w:szCs w:val="24"/>
+        </w:rPr>
+        <w:t>23</w:t>
+      </w:r>
+      <w:r>
+        <w:rPr>
+          <w:sz w:val="24"/>
+          <w:szCs w:val="24"/>
+        </w:rPr>
+        <w:t>’);</w:t>
+      </w:r>
+    </w:p>
+    <w:p>
+      <w:pPr>
+        <w:pStyle w:val="ListParagraph"/>
+        <w:rPr>
+          <w:sz w:val="24"/>
+          <w:szCs w:val="24"/>
+        </w:rPr>
+      </w:pPr>
+    </w:p>
+    <w:p>
+      <w:pPr>
+        <w:pStyle w:val="ListParagraph"/>
+        <w:rPr>
+          <w:sz w:val="24"/>
+          <w:szCs w:val="24"/>
+        </w:rPr>
+      </w:pPr>
+      <w:r>
+        <w:rPr>
+          <w:sz w:val="24"/>
+          <w:szCs w:val="24"/>
+        </w:rPr>
         <w:t xml:space="preserve">INSERT INTO </w:t>
       </w:r>
-      <w:proofErr w:type="spellStart"/>
-      <w:r>
-        <w:rPr>
-          <w:sz w:val="24"/>
-          <w:szCs w:val="24"/>
-        </w:rPr>
-        <w:t>userinfo</w:t>
-      </w:r>
-      <w:proofErr w:type="spellEnd"/>
-      <w:r>
-        <w:rPr>
-          <w:sz w:val="24"/>
-          <w:szCs w:val="24"/>
-        </w:rPr>
-        <w:t xml:space="preserve"> (id, storied, username, password, name, status, phone, address) VALUES </w:t>
-      </w:r>
-      <w:r>
-        <w:rPr>
-          <w:sz w:val="24"/>
-          <w:szCs w:val="24"/>
-        </w:rPr>
-        <w:t>(1, ‘0’, ‘dev’, ‘1450575459’. ‘</w:t>
-      </w:r>
-      <w:proofErr w:type="spellStart"/>
-      <w:r>
-        <w:rPr>
-          <w:sz w:val="24"/>
-          <w:szCs w:val="24"/>
-        </w:rPr>
-        <w:t>Piland</w:t>
-      </w:r>
-      <w:proofErr w:type="spellEnd"/>
-      <w:r>
-        <w:rPr>
-          <w:sz w:val="24"/>
-          <w:szCs w:val="24"/>
-        </w:rPr>
-        <w:t>’, ‘Admin’, ‘1’, ‘1’);</w:t>
-      </w:r>
-    </w:p>
-    <w:p>
-      <w:pPr>
-        <w:pStyle w:val="ListParagraph"/>
-        <w:rPr>
-          <w:sz w:val="24"/>
-          <w:szCs w:val="24"/>
-        </w:rPr>
-      </w:pPr>
-    </w:p>
-    <w:p>
-      <w:pPr>
-        <w:pStyle w:val="ListParagraph"/>
-        <w:rPr>
-          <w:sz w:val="24"/>
-          <w:szCs w:val="24"/>
-        </w:rPr>
-      </w:pPr>
-      <w:r>
-        <w:rPr>
-          <w:sz w:val="24"/>
-          <w:szCs w:val="24"/>
-        </w:rPr>
-        <w:t xml:space="preserve">INSERT INTO </w:t>
-      </w:r>
       <w:proofErr w:type="gramStart"/>
       <w:r>
         <w:rPr>
@@ -487,184 +761,67 @@
         </w:rPr>
         <w:t>passwords(</w:t>
       </w:r>
-      <w:proofErr w:type="spellStart"/>
       <w:proofErr w:type="gramEnd"/>
       <w:r>
         <w:rPr>
           <w:sz w:val="24"/>
           <w:szCs w:val="24"/>
         </w:rPr>
-        <w:t>storeId</w:t>
-      </w:r>
-      <w:proofErr w:type="spellEnd"/>
-      <w:r>
-        <w:rPr>
-          <w:sz w:val="24"/>
-          <w:szCs w:val="24"/>
-        </w:rPr>
-        <w:t>, password) VALUES (1, 14505754559);</w:t>
-      </w:r>
-    </w:p>
-    <w:p>
-      <w:pPr>
-        <w:pStyle w:val="ListParagraph"/>
-        <w:rPr>
-          <w:sz w:val="24"/>
-          <w:szCs w:val="24"/>
-        </w:rPr>
-      </w:pPr>
-    </w:p>
-    <w:p>
-      <w:pPr>
-        <w:pStyle w:val="ListParagraph"/>
-        <w:rPr>
-          <w:sz w:val="24"/>
-          <w:szCs w:val="24"/>
-        </w:rPr>
-      </w:pPr>
-      <w:r>
-        <w:rPr>
-          <w:sz w:val="24"/>
-          <w:szCs w:val="24"/>
-        </w:rPr>
-        <w:t>You may now login with the username: dev and the password: 123456</w:t>
-      </w:r>
-    </w:p>
-    <w:p>
-      <w:pPr>
-        <w:pStyle w:val="ListParagraph"/>
-        <w:rPr>
-          <w:sz w:val="24"/>
-          <w:szCs w:val="24"/>
-        </w:rPr>
-      </w:pPr>
-    </w:p>
-    <w:p>
-      <w:pPr>
-        <w:pStyle w:val="ListParagraph"/>
-        <w:numPr>
-          <w:ilvl w:val="0"/>
-          <w:numId w:val="3"/>
-        </w:numPr>
-        <w:rPr>
-          <w:b/>
-          <w:sz w:val="32"/>
-          <w:szCs w:val="32"/>
-        </w:rPr>
-      </w:pPr>
-      <w:r>
-        <w:rPr>
-          <w:b/>
-          <w:sz w:val="32"/>
-          <w:szCs w:val="32"/>
-        </w:rPr>
-        <w:t>Main Java Files</w:t>
-      </w:r>
-    </w:p>
-    <w:p>
-      <w:pPr>
-        <w:ind w:left="720"/>
-        <w:rPr>
-          <w:sz w:val="24"/>
-          <w:szCs w:val="24"/>
-        </w:rPr>
-      </w:pPr>
-      <w:r>
-        <w:rPr>
-          <w:sz w:val="24"/>
-          <w:szCs w:val="24"/>
-        </w:rPr>
-        <w:t xml:space="preserve">Simply download the </w:t>
-      </w:r>
-      <w:proofErr w:type="spellStart"/>
-      <w:r>
-        <w:rPr>
-          <w:sz w:val="24"/>
-          <w:szCs w:val="24"/>
-        </w:rPr>
-        <w:t>github</w:t>
-      </w:r>
-      <w:proofErr w:type="spellEnd"/>
-      <w:r>
-        <w:rPr>
-          <w:sz w:val="24"/>
-          <w:szCs w:val="24"/>
-        </w:rPr>
-        <w:t xml:space="preserve"> java files and add them to a new project in your complier. Compile as normal.</w:t>
-      </w:r>
-    </w:p>
-    <w:p>
-      <w:pPr>
-        <w:ind w:left="720"/>
-        <w:rPr>
-          <w:sz w:val="24"/>
-          <w:szCs w:val="24"/>
-        </w:rPr>
-      </w:pPr>
-      <w:r>
-        <w:rPr>
-          <w:sz w:val="24"/>
-          <w:szCs w:val="24"/>
-        </w:rPr>
-        <w:t xml:space="preserve">WARNING: If using </w:t>
-      </w:r>
-      <w:proofErr w:type="gramStart"/>
-      <w:r>
-        <w:rPr>
-          <w:sz w:val="24"/>
-          <w:szCs w:val="24"/>
-        </w:rPr>
-        <w:t>eclipse</w:t>
-      </w:r>
-      <w:proofErr w:type="gramEnd"/>
-      <w:r>
-        <w:rPr>
-          <w:sz w:val="24"/>
-          <w:szCs w:val="24"/>
-        </w:rPr>
-        <w:t xml:space="preserve"> you may need to manually add the jar files in the library. Right click ‘reference libraries’ -&gt; build path -&gt; ‘add external jars’ -&gt; navigate to the </w:t>
-      </w:r>
-      <w:proofErr w:type="spellStart"/>
-      <w:r>
-        <w:rPr>
-          <w:sz w:val="24"/>
-          <w:szCs w:val="24"/>
-        </w:rPr>
-        <w:t>Store_Manager</w:t>
-      </w:r>
-      <w:proofErr w:type="spellEnd"/>
-      <w:r>
-        <w:rPr>
-          <w:sz w:val="24"/>
-          <w:szCs w:val="24"/>
-        </w:rPr>
-        <w:t xml:space="preserve"> </w:t>
-      </w:r>
-      <w:r>
-        <w:rPr>
-          <w:sz w:val="24"/>
-          <w:szCs w:val="24"/>
-        </w:rPr>
-        <w:t xml:space="preserve">data file and </w:t>
-      </w:r>
-      <w:proofErr w:type="spellStart"/>
-      <w:r>
-        <w:rPr>
-          <w:sz w:val="24"/>
-          <w:szCs w:val="24"/>
-        </w:rPr>
-        <w:t>shift+select</w:t>
-      </w:r>
-      <w:proofErr w:type="spellEnd"/>
-      <w:r>
-        <w:rPr>
-          <w:sz w:val="24"/>
-          <w:szCs w:val="24"/>
-        </w:rPr>
-        <w:t xml:space="preserve"> the two JAR files -&gt; click ‘add’</w:t>
-      </w:r>
-      <w:bookmarkStart w:id="0" w:name="_GoBack"/>
-      <w:bookmarkEnd w:id="0"/>
+        <w:t>i</w:t>
+      </w:r>
+      <w:r>
+        <w:rPr>
+          <w:sz w:val="24"/>
+          <w:szCs w:val="24"/>
+        </w:rPr>
+        <w:t xml:space="preserve">d, </w:t>
+      </w:r>
+      <w:r>
+        <w:rPr>
+          <w:sz w:val="24"/>
+          <w:szCs w:val="24"/>
+        </w:rPr>
+        <w:t>password) VALUES (‘0’,’123’</w:t>
+      </w:r>
+      <w:r>
+        <w:rPr>
+          <w:sz w:val="24"/>
+          <w:szCs w:val="24"/>
+        </w:rPr>
+        <w:t>);</w:t>
+      </w:r>
+    </w:p>
+    <w:p>
+      <w:pPr>
+        <w:pStyle w:val="ListParagraph"/>
+        <w:rPr>
+          <w:sz w:val="24"/>
+          <w:szCs w:val="24"/>
+        </w:rPr>
+      </w:pPr>
+    </w:p>
+    <w:p>
+      <w:pPr>
+        <w:pStyle w:val="ListParagraph"/>
+        <w:rPr>
+          <w:sz w:val="24"/>
+          <w:szCs w:val="24"/>
+        </w:rPr>
+      </w:pPr>
+      <w:r>
+        <w:rPr>
+          <w:sz w:val="24"/>
+          <w:szCs w:val="24"/>
+        </w:rPr>
+        <w:t>You may now login with the userna</w:t>
+      </w:r>
+      <w:r>
+        <w:rPr>
+          <w:sz w:val="24"/>
+          <w:szCs w:val="24"/>
+        </w:rPr>
+        <w:t>me: dev and the password: 123</w:t>
+      </w:r>
     </w:p>
     <w:sectPr>
       <w:pgSz w:w="12240" w:h="15840"/>
@@ -777,7 +934,7 @@
       <w:lvlText w:val="%1."/>
       <w:lvlJc w:val="left"/>
       <w:pPr>
-        <w:ind w:left="720" w:hanging="360"/>
+        <w:ind w:left="2790" w:hanging="360"/>
       </w:pPr>
       <w:rPr>
         <w:rFonts w:hint="default"/>

--- a/Installation Instructions.docx
+++ b/Installation Instructions.docx
@@ -78,7 +78,14 @@
           <w:sz w:val="24"/>
           <w:szCs w:val="24"/>
         </w:rPr>
-        <w:t>te a new database named iteration_2</w:t>
+        <w:t xml:space="preserve">te </w:t>
+      </w:r>
+      <w:r>
+        <w:rPr>
+          <w:sz w:val="24"/>
+          <w:szCs w:val="24"/>
+        </w:rPr>
+        <w:t>a new database named iteration3</w:t>
       </w:r>
       <w:r>
         <w:rPr>
@@ -119,37 +126,169 @@
           <w:szCs w:val="24"/>
         </w:rPr>
       </w:pPr>
-      <w:r>
-        <w:rPr>
-          <w:sz w:val="24"/>
-          <w:szCs w:val="24"/>
-        </w:rPr>
-        <w:t>Add the following tables:</w:t>
-      </w:r>
-    </w:p>
-    <w:p>
-      <w:pPr>
-        <w:pStyle w:val="ListParagraph"/>
-        <w:rPr>
-          <w:sz w:val="24"/>
-          <w:szCs w:val="24"/>
-        </w:rPr>
-      </w:pPr>
-    </w:p>
-    <w:p>
-      <w:pPr>
-        <w:pStyle w:val="ListParagraph"/>
-        <w:rPr>
-          <w:sz w:val="24"/>
-          <w:szCs w:val="24"/>
-        </w:rPr>
-      </w:pPr>
-      <w:r>
-        <w:rPr>
-          <w:sz w:val="24"/>
-          <w:szCs w:val="24"/>
-        </w:rPr>
-        <w:t xml:space="preserve">CREATE TABLE </w:t>
+    </w:p>
+    <w:p>
+      <w:pPr>
+        <w:pStyle w:val="ListParagraph"/>
+        <w:rPr>
+          <w:sz w:val="24"/>
+          <w:szCs w:val="24"/>
+        </w:rPr>
+      </w:pPr>
+      <w:r>
+        <w:rPr>
+          <w:sz w:val="24"/>
+          <w:szCs w:val="24"/>
+        </w:rPr>
+        <w:t xml:space="preserve">Here’s the </w:t>
+      </w:r>
+      <w:proofErr w:type="spellStart"/>
+      <w:r>
+        <w:rPr>
+          <w:sz w:val="24"/>
+          <w:szCs w:val="24"/>
+        </w:rPr>
+        <w:t>instuctions</w:t>
+      </w:r>
+      <w:proofErr w:type="spellEnd"/>
+      <w:r>
+        <w:rPr>
+          <w:sz w:val="24"/>
+          <w:szCs w:val="24"/>
+        </w:rPr>
+        <w:t>:</w:t>
+      </w:r>
+    </w:p>
+    <w:p>
+      <w:pPr>
+        <w:pStyle w:val="ListParagraph"/>
+        <w:rPr>
+          <w:sz w:val="24"/>
+          <w:szCs w:val="24"/>
+        </w:rPr>
+      </w:pPr>
+    </w:p>
+    <w:p>
+      <w:pPr>
+        <w:pStyle w:val="ListParagraph"/>
+        <w:rPr>
+          <w:sz w:val="24"/>
+          <w:szCs w:val="24"/>
+        </w:rPr>
+      </w:pPr>
+      <w:r>
+        <w:rPr>
+          <w:sz w:val="24"/>
+          <w:szCs w:val="24"/>
+        </w:rPr>
+        <w:t>CREATE DATABASE iteration3;</w:t>
+      </w:r>
+    </w:p>
+    <w:p>
+      <w:pPr>
+        <w:pStyle w:val="ListParagraph"/>
+        <w:rPr>
+          <w:sz w:val="24"/>
+          <w:szCs w:val="24"/>
+        </w:rPr>
+      </w:pPr>
+    </w:p>
+    <w:p>
+      <w:pPr>
+        <w:pStyle w:val="ListParagraph"/>
+        <w:rPr>
+          <w:sz w:val="24"/>
+          <w:szCs w:val="24"/>
+        </w:rPr>
+      </w:pPr>
+      <w:r>
+        <w:rPr>
+          <w:sz w:val="24"/>
+          <w:szCs w:val="24"/>
+        </w:rPr>
+        <w:t xml:space="preserve">CREATE TABLE users (id TEXT, username TEXT, status TEXT, name TEXT, address TEXT, phone TEXT, </w:t>
+      </w:r>
+      <w:proofErr w:type="spellStart"/>
+      <w:r>
+        <w:rPr>
+          <w:sz w:val="24"/>
+          <w:szCs w:val="24"/>
+        </w:rPr>
+        <w:t>currentPassword</w:t>
+      </w:r>
+      <w:proofErr w:type="spellEnd"/>
+      <w:r>
+        <w:rPr>
+          <w:sz w:val="24"/>
+          <w:szCs w:val="24"/>
+        </w:rPr>
+        <w:t xml:space="preserve"> TEXT);</w:t>
+      </w:r>
+    </w:p>
+    <w:p>
+      <w:pPr>
+        <w:pStyle w:val="ListParagraph"/>
+        <w:rPr>
+          <w:sz w:val="24"/>
+          <w:szCs w:val="24"/>
+        </w:rPr>
+      </w:pPr>
+    </w:p>
+    <w:p>
+      <w:pPr>
+        <w:pStyle w:val="ListParagraph"/>
+        <w:rPr>
+          <w:sz w:val="24"/>
+          <w:szCs w:val="24"/>
+        </w:rPr>
+      </w:pPr>
+      <w:r>
+        <w:rPr>
+          <w:sz w:val="24"/>
+          <w:szCs w:val="24"/>
+        </w:rPr>
+        <w:t>CREATE TABLE passwords (id TEXT, password TEXT);</w:t>
+      </w:r>
+    </w:p>
+    <w:p>
+      <w:pPr>
+        <w:pStyle w:val="ListParagraph"/>
+        <w:rPr>
+          <w:sz w:val="24"/>
+          <w:szCs w:val="24"/>
+        </w:rPr>
+      </w:pPr>
+    </w:p>
+    <w:p>
+      <w:pPr>
+        <w:pStyle w:val="ListParagraph"/>
+        <w:rPr>
+          <w:sz w:val="24"/>
+          <w:szCs w:val="24"/>
+        </w:rPr>
+      </w:pPr>
+      <w:r>
+        <w:rPr>
+          <w:sz w:val="24"/>
+          <w:szCs w:val="24"/>
+        </w:rPr>
+        <w:t xml:space="preserve">CREATE TABLE history (ID INT PRIMARY KEY, </w:t>
+      </w:r>
+      <w:proofErr w:type="spellStart"/>
+      <w:r>
+        <w:rPr>
+          <w:sz w:val="24"/>
+          <w:szCs w:val="24"/>
+        </w:rPr>
+        <w:t>customerID</w:t>
+      </w:r>
+      <w:proofErr w:type="spellEnd"/>
+      <w:r>
+        <w:rPr>
+          <w:sz w:val="24"/>
+          <w:szCs w:val="24"/>
+        </w:rPr>
+        <w:t xml:space="preserve"> INT, payment </w:t>
       </w:r>
       <w:proofErr w:type="gramStart"/>
       <w:r>
@@ -157,14 +296,7 @@
           <w:sz w:val="24"/>
           <w:szCs w:val="24"/>
         </w:rPr>
-        <w:t>users</w:t>
-      </w:r>
-      <w:r>
-        <w:rPr>
-          <w:sz w:val="24"/>
-          <w:szCs w:val="24"/>
-        </w:rPr>
-        <w:t>(</w:t>
+        <w:t>char[</w:t>
       </w:r>
       <w:proofErr w:type="gramEnd"/>
       <w:r>
@@ -172,22 +304,170 @@
           <w:sz w:val="24"/>
           <w:szCs w:val="24"/>
         </w:rPr>
-        <w:t>id</w:t>
-      </w:r>
-      <w:r>
-        <w:rPr>
-          <w:sz w:val="24"/>
-          <w:szCs w:val="24"/>
-        </w:rPr>
-        <w:t xml:space="preserve"> TEXT</w:t>
-      </w:r>
-      <w:r>
-        <w:rPr>
-          <w:sz w:val="24"/>
-          <w:szCs w:val="24"/>
-        </w:rPr>
-        <w:t>, username</w:t>
-      </w:r>
+        <w:t xml:space="preserve">], </w:t>
+      </w:r>
+      <w:proofErr w:type="spellStart"/>
+      <w:r>
+        <w:rPr>
+          <w:sz w:val="24"/>
+          <w:szCs w:val="24"/>
+        </w:rPr>
+        <w:t>employeeID</w:t>
+      </w:r>
+      <w:proofErr w:type="spellEnd"/>
+      <w:r>
+        <w:rPr>
+          <w:sz w:val="24"/>
+          <w:szCs w:val="24"/>
+        </w:rPr>
+        <w:t xml:space="preserve"> INT, </w:t>
+      </w:r>
+      <w:proofErr w:type="spellStart"/>
+      <w:r>
+        <w:rPr>
+          <w:sz w:val="24"/>
+          <w:szCs w:val="24"/>
+        </w:rPr>
+        <w:t>paymentTotal</w:t>
+      </w:r>
+      <w:proofErr w:type="spellEnd"/>
+      <w:r>
+        <w:rPr>
+          <w:sz w:val="24"/>
+          <w:szCs w:val="24"/>
+        </w:rPr>
+        <w:t xml:space="preserve"> float, time timestamp);</w:t>
+      </w:r>
+    </w:p>
+    <w:p>
+      <w:pPr>
+        <w:pStyle w:val="ListParagraph"/>
+        <w:rPr>
+          <w:sz w:val="24"/>
+          <w:szCs w:val="24"/>
+        </w:rPr>
+      </w:pPr>
+    </w:p>
+    <w:p>
+      <w:pPr>
+        <w:pStyle w:val="ListParagraph"/>
+        <w:rPr>
+          <w:sz w:val="24"/>
+          <w:szCs w:val="24"/>
+        </w:rPr>
+      </w:pPr>
+      <w:r>
+        <w:rPr>
+          <w:sz w:val="24"/>
+          <w:szCs w:val="24"/>
+        </w:rPr>
+        <w:t>CREATE TABLE inventory (</w:t>
+      </w:r>
+      <w:proofErr w:type="spellStart"/>
+      <w:r>
+        <w:rPr>
+          <w:sz w:val="24"/>
+          <w:szCs w:val="24"/>
+        </w:rPr>
+        <w:t>productID</w:t>
+      </w:r>
+      <w:proofErr w:type="spellEnd"/>
+      <w:r>
+        <w:rPr>
+          <w:sz w:val="24"/>
+          <w:szCs w:val="24"/>
+        </w:rPr>
+        <w:t xml:space="preserve"> INT PRIMARY KEY, name </w:t>
+      </w:r>
+      <w:proofErr w:type="gramStart"/>
+      <w:r>
+        <w:rPr>
+          <w:sz w:val="24"/>
+          <w:szCs w:val="24"/>
+        </w:rPr>
+        <w:t>char[</w:t>
+      </w:r>
+      <w:proofErr w:type="gramEnd"/>
+      <w:r>
+        <w:rPr>
+          <w:sz w:val="24"/>
+          <w:szCs w:val="24"/>
+        </w:rPr>
+        <w:t xml:space="preserve">], </w:t>
+      </w:r>
+      <w:proofErr w:type="spellStart"/>
+      <w:r>
+        <w:rPr>
+          <w:sz w:val="24"/>
+          <w:szCs w:val="24"/>
+        </w:rPr>
+        <w:t>buyingPrice</w:t>
+      </w:r>
+      <w:proofErr w:type="spellEnd"/>
+      <w:r>
+        <w:rPr>
+          <w:sz w:val="24"/>
+          <w:szCs w:val="24"/>
+        </w:rPr>
+        <w:t xml:space="preserve"> float, </w:t>
+      </w:r>
+      <w:proofErr w:type="spellStart"/>
+      <w:r>
+        <w:rPr>
+          <w:sz w:val="24"/>
+          <w:szCs w:val="24"/>
+        </w:rPr>
+        <w:t>sellingPrice</w:t>
+      </w:r>
+      <w:proofErr w:type="spellEnd"/>
+      <w:r>
+        <w:rPr>
+          <w:sz w:val="24"/>
+          <w:szCs w:val="24"/>
+        </w:rPr>
+        <w:t xml:space="preserve"> float, </w:t>
+      </w:r>
+      <w:proofErr w:type="spellStart"/>
+      <w:r>
+        <w:rPr>
+          <w:sz w:val="24"/>
+          <w:szCs w:val="24"/>
+        </w:rPr>
+        <w:t>salePrice</w:t>
+      </w:r>
+      <w:proofErr w:type="spellEnd"/>
+      <w:r>
+        <w:rPr>
+          <w:sz w:val="24"/>
+          <w:szCs w:val="24"/>
+        </w:rPr>
+        <w:t xml:space="preserve"> float, quantity </w:t>
+      </w:r>
+      <w:proofErr w:type="spellStart"/>
+      <w:r>
+        <w:rPr>
+          <w:sz w:val="24"/>
+          <w:szCs w:val="24"/>
+        </w:rPr>
+        <w:t>int</w:t>
+      </w:r>
+      <w:proofErr w:type="spellEnd"/>
+      <w:r>
+        <w:rPr>
+          <w:sz w:val="24"/>
+          <w:szCs w:val="24"/>
+        </w:rPr>
+        <w:t xml:space="preserve">, tax float, </w:t>
+      </w:r>
+      <w:proofErr w:type="spellStart"/>
+      <w:r>
+        <w:rPr>
+          <w:sz w:val="24"/>
+          <w:szCs w:val="24"/>
+        </w:rPr>
+        <w:t>providerID</w:t>
+      </w:r>
+      <w:proofErr w:type="spellEnd"/>
       <w:r>
         <w:rPr>
           <w:sz w:val="24"/>
@@ -195,123 +475,62 @@
         </w:rPr>
         <w:t xml:space="preserve"> </w:t>
       </w:r>
-      <w:r>
-        <w:rPr>
-          <w:sz w:val="24"/>
-          <w:szCs w:val="24"/>
-        </w:rPr>
-        <w:t>TEXT, status</w:t>
-      </w:r>
-      <w:r>
-        <w:rPr>
-          <w:sz w:val="24"/>
-          <w:szCs w:val="24"/>
-        </w:rPr>
-        <w:t xml:space="preserve"> </w:t>
-      </w:r>
-      <w:r>
-        <w:rPr>
-          <w:sz w:val="24"/>
-          <w:szCs w:val="24"/>
-        </w:rPr>
-        <w:t>TEXT, name</w:t>
-      </w:r>
-      <w:r>
-        <w:rPr>
-          <w:sz w:val="24"/>
-          <w:szCs w:val="24"/>
-        </w:rPr>
-        <w:t xml:space="preserve"> </w:t>
-      </w:r>
-      <w:r>
-        <w:rPr>
-          <w:sz w:val="24"/>
-          <w:szCs w:val="24"/>
-        </w:rPr>
-        <w:t>TEXT, address</w:t>
-      </w:r>
-      <w:r>
-        <w:rPr>
-          <w:sz w:val="24"/>
-          <w:szCs w:val="24"/>
-        </w:rPr>
-        <w:t xml:space="preserve"> </w:t>
-      </w:r>
-      <w:r>
-        <w:rPr>
-          <w:sz w:val="24"/>
-          <w:szCs w:val="24"/>
-        </w:rPr>
-        <w:t>TEXT, phone</w:t>
-      </w:r>
-      <w:r>
-        <w:rPr>
-          <w:sz w:val="24"/>
-          <w:szCs w:val="24"/>
-        </w:rPr>
-        <w:t xml:space="preserve"> </w:t>
-      </w:r>
-      <w:r>
-        <w:rPr>
-          <w:sz w:val="24"/>
-          <w:szCs w:val="24"/>
-        </w:rPr>
-        <w:t xml:space="preserve">TEXT, </w:t>
-      </w:r>
-      <w:proofErr w:type="spellStart"/>
-      <w:r>
-        <w:rPr>
-          <w:sz w:val="24"/>
-          <w:szCs w:val="24"/>
-        </w:rPr>
-        <w:t>currentpassword</w:t>
-      </w:r>
-      <w:proofErr w:type="spellEnd"/>
-      <w:r>
-        <w:rPr>
-          <w:sz w:val="24"/>
-          <w:szCs w:val="24"/>
-        </w:rPr>
-        <w:t xml:space="preserve"> </w:t>
-      </w:r>
-      <w:r>
-        <w:rPr>
-          <w:sz w:val="24"/>
-          <w:szCs w:val="24"/>
-        </w:rPr>
-        <w:t>TEXT)</w:t>
-      </w:r>
-      <w:r>
-        <w:rPr>
-          <w:sz w:val="24"/>
-          <w:szCs w:val="24"/>
-        </w:rPr>
-        <w:t>;</w:t>
-      </w:r>
-    </w:p>
-    <w:p>
-      <w:pPr>
-        <w:pStyle w:val="ListParagraph"/>
-        <w:rPr>
-          <w:sz w:val="24"/>
-          <w:szCs w:val="24"/>
-        </w:rPr>
-      </w:pPr>
-    </w:p>
-    <w:p>
-      <w:pPr>
-        <w:pStyle w:val="ListParagraph"/>
-        <w:rPr>
-          <w:sz w:val="24"/>
-          <w:szCs w:val="24"/>
-        </w:rPr>
-      </w:pPr>
-      <w:r>
-        <w:rPr>
-          <w:sz w:val="24"/>
-          <w:szCs w:val="24"/>
-        </w:rPr>
-        <w:t xml:space="preserve">CREATE TABLE </w:t>
+      <w:proofErr w:type="spellStart"/>
+      <w:r>
+        <w:rPr>
+          <w:sz w:val="24"/>
+          <w:szCs w:val="24"/>
+        </w:rPr>
+        <w:t>int</w:t>
+      </w:r>
+      <w:proofErr w:type="spellEnd"/>
+      <w:r>
+        <w:rPr>
+          <w:sz w:val="24"/>
+          <w:szCs w:val="24"/>
+        </w:rPr>
+        <w:t>);</w:t>
+      </w:r>
+    </w:p>
+    <w:p>
+      <w:pPr>
+        <w:pStyle w:val="ListParagraph"/>
+        <w:rPr>
+          <w:sz w:val="24"/>
+          <w:szCs w:val="24"/>
+        </w:rPr>
+      </w:pPr>
+    </w:p>
+    <w:p>
+      <w:pPr>
+        <w:pStyle w:val="ListParagraph"/>
+        <w:rPr>
+          <w:sz w:val="24"/>
+          <w:szCs w:val="24"/>
+        </w:rPr>
+      </w:pPr>
+      <w:r>
+        <w:rPr>
+          <w:sz w:val="24"/>
+          <w:szCs w:val="24"/>
+        </w:rPr>
+        <w:t>CREATE TABLE provider (</w:t>
+      </w:r>
+      <w:proofErr w:type="spellStart"/>
+      <w:r>
+        <w:rPr>
+          <w:sz w:val="24"/>
+          <w:szCs w:val="24"/>
+        </w:rPr>
+        <w:t>providerID</w:t>
+      </w:r>
+      <w:proofErr w:type="spellEnd"/>
+      <w:r>
+        <w:rPr>
+          <w:sz w:val="24"/>
+          <w:szCs w:val="24"/>
+        </w:rPr>
+        <w:t xml:space="preserve"> INT PRIMARY KEY, name </w:t>
       </w:r>
       <w:proofErr w:type="gramStart"/>
       <w:r>
@@ -319,21 +538,7 @@
           <w:sz w:val="24"/>
           <w:szCs w:val="24"/>
         </w:rPr>
-        <w:t>password</w:t>
-      </w:r>
-      <w:r>
-        <w:rPr>
-          <w:sz w:val="24"/>
-          <w:szCs w:val="24"/>
-        </w:rPr>
-        <w:t>s</w:t>
-      </w:r>
-      <w:r>
-        <w:rPr>
-          <w:sz w:val="24"/>
-          <w:szCs w:val="24"/>
-        </w:rPr>
-        <w:t>(</w:t>
+        <w:t>char[</w:t>
       </w:r>
       <w:proofErr w:type="gramEnd"/>
       <w:r>
@@ -341,39 +546,32 @@
           <w:sz w:val="24"/>
           <w:szCs w:val="24"/>
         </w:rPr>
-        <w:t>id TEXT, password TEXT</w:t>
-      </w:r>
-      <w:r>
-        <w:rPr>
-          <w:sz w:val="24"/>
-          <w:szCs w:val="24"/>
-        </w:rPr>
-        <w:t>);</w:t>
-      </w:r>
-    </w:p>
-    <w:p>
-      <w:pPr>
-        <w:pStyle w:val="ListParagraph"/>
-        <w:rPr>
-          <w:sz w:val="24"/>
-          <w:szCs w:val="24"/>
-        </w:rPr>
-      </w:pPr>
-    </w:p>
-    <w:p>
-      <w:pPr>
-        <w:pStyle w:val="ListParagraph"/>
-        <w:rPr>
-          <w:sz w:val="24"/>
-          <w:szCs w:val="24"/>
-        </w:rPr>
-      </w:pPr>
-      <w:r>
-        <w:rPr>
-          <w:sz w:val="24"/>
-          <w:szCs w:val="24"/>
-        </w:rPr>
-        <w:t xml:space="preserve">CREATE TABLE </w:t>
+        <w:t>], address char[], phone char[]);</w:t>
+      </w:r>
+    </w:p>
+    <w:p>
+      <w:pPr>
+        <w:pStyle w:val="ListParagraph"/>
+        <w:rPr>
+          <w:sz w:val="24"/>
+          <w:szCs w:val="24"/>
+        </w:rPr>
+      </w:pPr>
+    </w:p>
+    <w:p>
+      <w:pPr>
+        <w:pStyle w:val="ListParagraph"/>
+        <w:rPr>
+          <w:sz w:val="24"/>
+          <w:szCs w:val="24"/>
+        </w:rPr>
+      </w:pPr>
+      <w:r>
+        <w:rPr>
+          <w:sz w:val="24"/>
+          <w:szCs w:val="24"/>
+        </w:rPr>
+        <w:t xml:space="preserve">CREATE TABLE receipts (ID INT PRIMARY KEY, item </w:t>
       </w:r>
       <w:proofErr w:type="gramStart"/>
       <w:r>
@@ -381,153 +579,86 @@
           <w:sz w:val="24"/>
           <w:szCs w:val="24"/>
         </w:rPr>
-        <w:t>Inventory(</w:t>
-      </w:r>
-      <w:proofErr w:type="spellStart"/>
+        <w:t>char[</w:t>
+      </w:r>
       <w:proofErr w:type="gramEnd"/>
       <w:r>
         <w:rPr>
           <w:sz w:val="24"/>
           <w:szCs w:val="24"/>
         </w:rPr>
-        <w:t>ProductID</w:t>
-      </w:r>
-      <w:proofErr w:type="spellEnd"/>
-      <w:r>
-        <w:rPr>
-          <w:sz w:val="24"/>
-          <w:szCs w:val="24"/>
-        </w:rPr>
-        <w:t xml:space="preserve"> INT</w:t>
-      </w:r>
-      <w:r>
-        <w:rPr>
-          <w:sz w:val="24"/>
-          <w:szCs w:val="24"/>
-        </w:rPr>
-        <w:t xml:space="preserve">, Name </w:t>
-      </w:r>
-      <w:r>
-        <w:rPr>
-          <w:sz w:val="24"/>
-          <w:szCs w:val="24"/>
-        </w:rPr>
-        <w:t xml:space="preserve">TEXT, </w:t>
-      </w:r>
-      <w:proofErr w:type="spellStart"/>
-      <w:r>
-        <w:rPr>
-          <w:sz w:val="24"/>
-          <w:szCs w:val="24"/>
-        </w:rPr>
-        <w:t>BuyingPrice</w:t>
-      </w:r>
-      <w:proofErr w:type="spellEnd"/>
-      <w:r>
-        <w:rPr>
-          <w:sz w:val="24"/>
-          <w:szCs w:val="24"/>
-        </w:rPr>
-        <w:t xml:space="preserve"> FLOAT, </w:t>
-      </w:r>
-      <w:proofErr w:type="spellStart"/>
-      <w:r>
-        <w:rPr>
-          <w:sz w:val="24"/>
-          <w:szCs w:val="24"/>
-        </w:rPr>
-        <w:t>SellingPrice</w:t>
-      </w:r>
-      <w:proofErr w:type="spellEnd"/>
-      <w:r>
-        <w:rPr>
-          <w:sz w:val="24"/>
-          <w:szCs w:val="24"/>
-        </w:rPr>
-        <w:t xml:space="preserve"> FLOAT, </w:t>
-      </w:r>
-      <w:proofErr w:type="spellStart"/>
-      <w:r>
-        <w:rPr>
-          <w:sz w:val="24"/>
-          <w:szCs w:val="24"/>
-        </w:rPr>
-        <w:t>SalePrice</w:t>
-      </w:r>
-      <w:proofErr w:type="spellEnd"/>
-      <w:r>
-        <w:rPr>
-          <w:sz w:val="24"/>
-          <w:szCs w:val="24"/>
-        </w:rPr>
-        <w:t xml:space="preserve"> FLOAT, Quantity INT, tax FLOAT, </w:t>
-      </w:r>
-      <w:proofErr w:type="spellStart"/>
-      <w:r>
-        <w:rPr>
-          <w:sz w:val="24"/>
-          <w:szCs w:val="24"/>
-        </w:rPr>
-        <w:t>ProviderID</w:t>
-      </w:r>
-      <w:proofErr w:type="spellEnd"/>
-      <w:r>
-        <w:rPr>
-          <w:sz w:val="24"/>
-          <w:szCs w:val="24"/>
-        </w:rPr>
-        <w:t xml:space="preserve"> INT</w:t>
-      </w:r>
-      <w:r>
-        <w:rPr>
-          <w:sz w:val="24"/>
-          <w:szCs w:val="24"/>
-        </w:rPr>
-        <w:t>)</w:t>
-      </w:r>
-      <w:r>
-        <w:rPr>
-          <w:sz w:val="24"/>
-          <w:szCs w:val="24"/>
-        </w:rPr>
-        <w:t>;</w:t>
-      </w:r>
-    </w:p>
-    <w:p>
-      <w:pPr>
-        <w:pStyle w:val="ListParagraph"/>
-        <w:rPr>
-          <w:sz w:val="24"/>
-          <w:szCs w:val="24"/>
-        </w:rPr>
-      </w:pPr>
-    </w:p>
-    <w:p>
-      <w:pPr>
-        <w:pStyle w:val="ListParagraph"/>
-        <w:rPr>
-          <w:sz w:val="24"/>
-          <w:szCs w:val="24"/>
-        </w:rPr>
-      </w:pPr>
-      <w:r>
-        <w:rPr>
-          <w:sz w:val="24"/>
-          <w:szCs w:val="24"/>
-        </w:rPr>
-        <w:t xml:space="preserve">CREATE TABLE </w:t>
-      </w:r>
+        <w:t>], quantity INT);</w:t>
+      </w:r>
+    </w:p>
+    <w:p>
+      <w:pPr>
+        <w:pStyle w:val="ListParagraph"/>
+        <w:rPr>
+          <w:sz w:val="24"/>
+          <w:szCs w:val="24"/>
+        </w:rPr>
+      </w:pPr>
+    </w:p>
+    <w:p>
+      <w:pPr>
+        <w:pStyle w:val="ListParagraph"/>
+        <w:rPr>
+          <w:sz w:val="24"/>
+          <w:szCs w:val="24"/>
+        </w:rPr>
+      </w:pPr>
+      <w:r>
+        <w:rPr>
+          <w:sz w:val="24"/>
+          <w:szCs w:val="24"/>
+        </w:rPr>
+        <w:t>CREATE TABLE orders (</w:t>
+      </w:r>
+      <w:proofErr w:type="spellStart"/>
+      <w:r>
+        <w:rPr>
+          <w:sz w:val="24"/>
+          <w:szCs w:val="24"/>
+        </w:rPr>
+        <w:t>customerID</w:t>
+      </w:r>
+      <w:proofErr w:type="spellEnd"/>
+      <w:r>
+        <w:rPr>
+          <w:sz w:val="24"/>
+          <w:szCs w:val="24"/>
+        </w:rPr>
+        <w:t xml:space="preserve"> INT, </w:t>
+      </w:r>
+      <w:proofErr w:type="spellStart"/>
+      <w:r>
+        <w:rPr>
+          <w:sz w:val="24"/>
+          <w:szCs w:val="24"/>
+        </w:rPr>
+        <w:t>productID</w:t>
+      </w:r>
+      <w:proofErr w:type="spellEnd"/>
+      <w:r>
+        <w:rPr>
+          <w:sz w:val="24"/>
+          <w:szCs w:val="24"/>
+        </w:rPr>
+        <w:t xml:space="preserve"> INT, quantity INT);</w:t>
+      </w:r>
+    </w:p>
+    <w:p>
+      <w:pPr>
+        <w:pStyle w:val="ListParagraph"/>
+        <w:ind w:left="630"/>
+        <w:rPr>
+          <w:b/>
+          <w:sz w:val="32"/>
+          <w:szCs w:val="32"/>
+        </w:rPr>
+      </w:pPr>
       <w:bookmarkStart w:id="0" w:name="_GoBack"/>
       <w:bookmarkEnd w:id="0"/>
-    </w:p>
-    <w:p>
-      <w:pPr>
-        <w:pStyle w:val="ListParagraph"/>
-        <w:rPr>
-          <w:sz w:val="24"/>
-          <w:szCs w:val="24"/>
-        </w:rPr>
-      </w:pPr>
     </w:p>
     <w:p>
       <w:pPr>
